--- a/User Document/第八组-薛忆非-TASK FORM.docx
+++ b/User Document/第八组-薛忆非-TASK FORM.docx
@@ -1,6 +1,6 @@
 
 <file path=word/document.xml><?xml version="1.0" encoding="utf-8"?>
-<w:document xmlns:wpc="http://schemas.microsoft.com/office/word/2010/wordprocessingCanvas" xmlns:cx="http://schemas.microsoft.com/office/drawing/2014/chartex" xmlns:cx1="http://schemas.microsoft.com/office/drawing/2015/9/8/chartex" xmlns:mc="http://schemas.openxmlformats.org/markup-compatibility/2006" xmlns:o="urn:schemas-microsoft-com:office:office" xmlns:r="http://schemas.openxmlformats.org/officeDocument/2006/relationships" xmlns:m="http://schemas.openxmlformats.org/officeDocument/2006/math" xmlns:v="urn:schemas-microsoft-com:vml" xmlns:wp14="http://schemas.microsoft.com/office/word/2010/wordprocessingDrawing" xmlns:wp="http://schemas.openxmlformats.org/drawingml/2006/wordprocessingDrawing" xmlns:w10="urn:schemas-microsoft-com:office:word" xmlns:w="http://schemas.openxmlformats.org/wordprocessingml/2006/main" xmlns:w14="http://schemas.microsoft.com/office/word/2010/wordml" xmlns:w15="http://schemas.microsoft.com/office/word/2012/wordml" xmlns:w16se="http://schemas.microsoft.com/office/word/2015/wordml/symex" xmlns:wpg="http://schemas.microsoft.com/office/word/2010/wordprocessingGroup" xmlns:wpi="http://schemas.microsoft.com/office/word/2010/wordprocessingInk" xmlns:wne="http://schemas.microsoft.com/office/word/2006/wordml" xmlns:wps="http://schemas.microsoft.com/office/word/2010/wordprocessingShape" mc:Ignorable="w14 w15 w16se wp14">
+<w:document xmlns:wpc="http://schemas.microsoft.com/office/word/2010/wordprocessingCanvas" xmlns:cx="http://schemas.microsoft.com/office/drawing/2014/chartex" xmlns:mc="http://schemas.openxmlformats.org/markup-compatibility/2006" xmlns:o="urn:schemas-microsoft-com:office:office" xmlns:r="http://schemas.openxmlformats.org/officeDocument/2006/relationships" xmlns:m="http://schemas.openxmlformats.org/officeDocument/2006/math" xmlns:v="urn:schemas-microsoft-com:vml" xmlns:wp14="http://schemas.microsoft.com/office/word/2010/wordprocessingDrawing" xmlns:wp="http://schemas.openxmlformats.org/drawingml/2006/wordprocessingDrawing" xmlns:w10="urn:schemas-microsoft-com:office:word" xmlns:w="http://schemas.openxmlformats.org/wordprocessingml/2006/main" xmlns:w14="http://schemas.microsoft.com/office/word/2010/wordml" xmlns:w15="http://schemas.microsoft.com/office/word/2012/wordml" xmlns:w16se="http://schemas.microsoft.com/office/word/2015/wordml/symex" xmlns:wpg="http://schemas.microsoft.com/office/word/2010/wordprocessingGroup" xmlns:wpi="http://schemas.microsoft.com/office/word/2010/wordprocessingInk" xmlns:wne="http://schemas.microsoft.com/office/word/2006/wordml" xmlns:wps="http://schemas.microsoft.com/office/word/2010/wordprocessingShape" mc:Ignorable="w14 w15 w16se wp14">
   <w:body>
     <w:p>
       <w:pPr>
@@ -853,7 +853,7 @@
                 <w:rFonts w:ascii="Times New Roman" w:hAnsi="Times New Roman"/>
                 <w:szCs w:val="21"/>
               </w:rPr>
-              <w:t>17.85</w:t>
+              <w:t>6.10</w:t>
             </w:r>
           </w:p>
         </w:tc>
@@ -875,7 +875,7 @@
                 <w:rFonts w:ascii="Times New Roman" w:hAnsi="Times New Roman"/>
                 <w:szCs w:val="21"/>
               </w:rPr>
-              <w:t>17.85</w:t>
+              <w:t>6.10</w:t>
             </w:r>
           </w:p>
         </w:tc>
@@ -1056,7 +1056,7 @@
                 <w:rFonts w:ascii="Times New Roman" w:hAnsi="Times New Roman"/>
                 <w:szCs w:val="21"/>
               </w:rPr>
-              <w:t>17.85</w:t>
+              <w:t>6.10</w:t>
             </w:r>
           </w:p>
         </w:tc>
@@ -1078,7 +1078,7 @@
                 <w:rFonts w:ascii="Times New Roman" w:hAnsi="Times New Roman"/>
                 <w:szCs w:val="21"/>
               </w:rPr>
-              <w:t>35.70</w:t>
+              <w:t>12.20</w:t>
             </w:r>
           </w:p>
         </w:tc>
@@ -1259,7 +1259,7 @@
                 <w:rFonts w:ascii="Times New Roman" w:hAnsi="Times New Roman" w:hint="eastAsia"/>
                 <w:szCs w:val="21"/>
               </w:rPr>
-              <w:t>28.58</w:t>
+              <w:t>9.76</w:t>
             </w:r>
           </w:p>
         </w:tc>
@@ -1278,10 +1278,10 @@
             </w:pPr>
             <w:r>
               <w:rPr>
-                <w:rFonts w:ascii="Times New Roman" w:hAnsi="Times New Roman" w:hint="eastAsia"/>
-                <w:szCs w:val="21"/>
-              </w:rPr>
-              <w:t>64.28</w:t>
+                <w:rFonts w:ascii="Times New Roman" w:hAnsi="Times New Roman"/>
+                <w:szCs w:val="21"/>
+              </w:rPr>
+              <w:t>21.96</w:t>
             </w:r>
           </w:p>
         </w:tc>
@@ -1466,10 +1466,10 @@
             </w:pPr>
             <w:r>
               <w:rPr>
-                <w:rFonts w:ascii="Times New Roman" w:hAnsi="Times New Roman" w:hint="eastAsia"/>
-                <w:szCs w:val="21"/>
-              </w:rPr>
-              <w:t>35.72</w:t>
+                <w:rFonts w:ascii="Times New Roman" w:hAnsi="Times New Roman"/>
+                <w:szCs w:val="21"/>
+              </w:rPr>
+              <w:t>12.20</w:t>
             </w:r>
           </w:p>
         </w:tc>
@@ -1488,10 +1488,10 @@
             </w:pPr>
             <w:r>
               <w:rPr>
-                <w:rFonts w:ascii="Times New Roman" w:hAnsi="Times New Roman" w:hint="eastAsia"/>
-                <w:szCs w:val="21"/>
-              </w:rPr>
-              <w:t>100.00</w:t>
+                <w:rFonts w:ascii="Times New Roman" w:hAnsi="Times New Roman"/>
+                <w:szCs w:val="21"/>
+              </w:rPr>
+              <w:t>34.16</w:t>
             </w:r>
           </w:p>
         </w:tc>
@@ -1645,6 +1645,13 @@
                 <w:szCs w:val="21"/>
               </w:rPr>
             </w:pPr>
+            <w:r>
+              <w:rPr>
+                <w:rFonts w:ascii="Times New Roman" w:hAnsi="Times New Roman" w:hint="eastAsia"/>
+                <w:szCs w:val="21"/>
+              </w:rPr>
+              <w:t>27</w:t>
+            </w:r>
           </w:p>
         </w:tc>
         <w:tc>
@@ -1660,6 +1667,13 @@
                 <w:szCs w:val="21"/>
               </w:rPr>
             </w:pPr>
+            <w:r>
+              <w:rPr>
+                <w:rFonts w:ascii="Times New Roman" w:hAnsi="Times New Roman" w:hint="eastAsia"/>
+                <w:szCs w:val="21"/>
+              </w:rPr>
+              <w:t>32.92</w:t>
+            </w:r>
           </w:p>
         </w:tc>
         <w:tc>
@@ -1675,6 +1689,20 @@
                 <w:szCs w:val="21"/>
               </w:rPr>
             </w:pPr>
+            <w:r>
+              <w:rPr>
+                <w:rFonts w:ascii="Times New Roman" w:hAnsi="Times New Roman" w:hint="eastAsia"/>
+                <w:szCs w:val="21"/>
+              </w:rPr>
+              <w:t>67.</w:t>
+            </w:r>
+            <w:r>
+              <w:rPr>
+                <w:rFonts w:ascii="Times New Roman" w:hAnsi="Times New Roman" w:hint="eastAsia"/>
+                <w:szCs w:val="21"/>
+              </w:rPr>
+              <w:t>08</w:t>
+            </w:r>
           </w:p>
         </w:tc>
         <w:tc>
@@ -1690,6 +1718,13 @@
                 <w:szCs w:val="21"/>
               </w:rPr>
             </w:pPr>
+            <w:r>
+              <w:rPr>
+                <w:rFonts w:ascii="Times New Roman" w:hAnsi="Times New Roman" w:hint="eastAsia"/>
+                <w:szCs w:val="21"/>
+              </w:rPr>
+              <w:t>4</w:t>
+            </w:r>
           </w:p>
         </w:tc>
       </w:tr>
@@ -1820,6 +1855,13 @@
                 <w:szCs w:val="21"/>
               </w:rPr>
             </w:pPr>
+            <w:r>
+              <w:rPr>
+                <w:rFonts w:ascii="Times New Roman" w:hAnsi="Times New Roman" w:hint="eastAsia"/>
+                <w:szCs w:val="21"/>
+              </w:rPr>
+              <w:t>14</w:t>
+            </w:r>
           </w:p>
         </w:tc>
         <w:tc>
@@ -1835,6 +1877,13 @@
                 <w:szCs w:val="21"/>
               </w:rPr>
             </w:pPr>
+            <w:r>
+              <w:rPr>
+                <w:rFonts w:ascii="Times New Roman" w:hAnsi="Times New Roman" w:hint="eastAsia"/>
+                <w:szCs w:val="21"/>
+              </w:rPr>
+              <w:t>17.07</w:t>
+            </w:r>
           </w:p>
         </w:tc>
         <w:tc>
@@ -1850,6 +1899,13 @@
                 <w:szCs w:val="21"/>
               </w:rPr>
             </w:pPr>
+            <w:r>
+              <w:rPr>
+                <w:rFonts w:ascii="Times New Roman" w:hAnsi="Times New Roman" w:hint="eastAsia"/>
+                <w:szCs w:val="21"/>
+              </w:rPr>
+              <w:t>84.15</w:t>
+            </w:r>
           </w:p>
         </w:tc>
         <w:tc>
@@ -1865,6 +1921,13 @@
                 <w:szCs w:val="21"/>
               </w:rPr>
             </w:pPr>
+            <w:r>
+              <w:rPr>
+                <w:rFonts w:ascii="Times New Roman" w:hAnsi="Times New Roman" w:hint="eastAsia"/>
+                <w:szCs w:val="21"/>
+              </w:rPr>
+              <w:t>4</w:t>
+            </w:r>
           </w:p>
         </w:tc>
       </w:tr>
@@ -2002,6 +2065,13 @@
                 <w:szCs w:val="21"/>
               </w:rPr>
             </w:pPr>
+            <w:r>
+              <w:rPr>
+                <w:rFonts w:ascii="Times New Roman" w:hAnsi="Times New Roman" w:hint="eastAsia"/>
+                <w:szCs w:val="21"/>
+              </w:rPr>
+              <w:t>13</w:t>
+            </w:r>
           </w:p>
         </w:tc>
         <w:tc>
@@ -2017,6 +2087,13 @@
                 <w:szCs w:val="21"/>
               </w:rPr>
             </w:pPr>
+            <w:r>
+              <w:rPr>
+                <w:rFonts w:ascii="Times New Roman" w:hAnsi="Times New Roman" w:hint="eastAsia"/>
+                <w:szCs w:val="21"/>
+              </w:rPr>
+              <w:t>15.85</w:t>
+            </w:r>
           </w:p>
         </w:tc>
         <w:tc>
@@ -2032,6 +2109,20 @@
                 <w:szCs w:val="21"/>
               </w:rPr>
             </w:pPr>
+            <w:r>
+              <w:rPr>
+                <w:rFonts w:ascii="Times New Roman" w:hAnsi="Times New Roman" w:hint="eastAsia"/>
+                <w:szCs w:val="21"/>
+              </w:rPr>
+              <w:t>100</w:t>
+            </w:r>
+            <w:r>
+              <w:rPr>
+                <w:rFonts w:ascii="Times New Roman" w:hAnsi="Times New Roman"/>
+                <w:szCs w:val="21"/>
+              </w:rPr>
+              <w:t>.00</w:t>
+            </w:r>
           </w:p>
         </w:tc>
         <w:tc>
@@ -2047,6 +2138,13 @@
                 <w:szCs w:val="21"/>
               </w:rPr>
             </w:pPr>
+            <w:r>
+              <w:rPr>
+                <w:rFonts w:ascii="Times New Roman" w:hAnsi="Times New Roman" w:hint="eastAsia"/>
+                <w:szCs w:val="21"/>
+              </w:rPr>
+              <w:t>5</w:t>
+            </w:r>
           </w:p>
         </w:tc>
       </w:tr>
@@ -2160,10 +2258,8 @@
                 <w:rFonts w:ascii="Times New Roman" w:hAnsi="Times New Roman" w:hint="eastAsia"/>
                 <w:szCs w:val="21"/>
               </w:rPr>
-              <w:t>28</w:t>
-            </w:r>
-            <w:bookmarkStart w:id="0" w:name="_GoBack"/>
-            <w:bookmarkEnd w:id="0"/>
+              <w:t>82</w:t>
+            </w:r>
           </w:p>
         </w:tc>
         <w:tc>
@@ -2213,7 +2309,10 @@
         </w:tc>
       </w:tr>
     </w:tbl>
-    <w:p/>
+    <w:p>
+      <w:bookmarkStart w:id="0" w:name="_GoBack"/>
+      <w:bookmarkEnd w:id="0"/>
+    </w:p>
     <w:sectPr>
       <w:pgSz w:w="11906" w:h="16838"/>
       <w:pgMar w:top="1440" w:right="1800" w:bottom="1440" w:left="1800" w:header="851" w:footer="992" w:gutter="0"/>
@@ -2225,7 +2324,7 @@
 </file>
 
 <file path=word/endnotes.xml><?xml version="1.0" encoding="utf-8"?>
-<w:endnotes xmlns:wpc="http://schemas.microsoft.com/office/word/2010/wordprocessingCanvas" xmlns:cx="http://schemas.microsoft.com/office/drawing/2014/chartex" xmlns:cx1="http://schemas.microsoft.com/office/drawing/2015/9/8/chartex" xmlns:mc="http://schemas.openxmlformats.org/markup-compatibility/2006" xmlns:o="urn:schemas-microsoft-com:office:office" xmlns:r="http://schemas.openxmlformats.org/officeDocument/2006/relationships" xmlns:m="http://schemas.openxmlformats.org/officeDocument/2006/math" xmlns:v="urn:schemas-microsoft-com:vml" xmlns:wp14="http://schemas.microsoft.com/office/word/2010/wordprocessingDrawing" xmlns:wp="http://schemas.openxmlformats.org/drawingml/2006/wordprocessingDrawing" xmlns:w10="urn:schemas-microsoft-com:office:word" xmlns:w="http://schemas.openxmlformats.org/wordprocessingml/2006/main" xmlns:w14="http://schemas.microsoft.com/office/word/2010/wordml" xmlns:w15="http://schemas.microsoft.com/office/word/2012/wordml" xmlns:w16se="http://schemas.microsoft.com/office/word/2015/wordml/symex" xmlns:wpg="http://schemas.microsoft.com/office/word/2010/wordprocessingGroup" xmlns:wpi="http://schemas.microsoft.com/office/word/2010/wordprocessingInk" xmlns:wne="http://schemas.microsoft.com/office/word/2006/wordml" xmlns:wps="http://schemas.microsoft.com/office/word/2010/wordprocessingShape" mc:Ignorable="w14 w15 w16se wp14">
+<w:endnotes xmlns:wpc="http://schemas.microsoft.com/office/word/2010/wordprocessingCanvas" xmlns:cx="http://schemas.microsoft.com/office/drawing/2014/chartex" xmlns:mc="http://schemas.openxmlformats.org/markup-compatibility/2006" xmlns:o="urn:schemas-microsoft-com:office:office" xmlns:r="http://schemas.openxmlformats.org/officeDocument/2006/relationships" xmlns:m="http://schemas.openxmlformats.org/officeDocument/2006/math" xmlns:v="urn:schemas-microsoft-com:vml" xmlns:wp14="http://schemas.microsoft.com/office/word/2010/wordprocessingDrawing" xmlns:wp="http://schemas.openxmlformats.org/drawingml/2006/wordprocessingDrawing" xmlns:w10="urn:schemas-microsoft-com:office:word" xmlns:w="http://schemas.openxmlformats.org/wordprocessingml/2006/main" xmlns:w14="http://schemas.microsoft.com/office/word/2010/wordml" xmlns:w15="http://schemas.microsoft.com/office/word/2012/wordml" xmlns:w16se="http://schemas.microsoft.com/office/word/2015/wordml/symex" xmlns:wpg="http://schemas.microsoft.com/office/word/2010/wordprocessingGroup" xmlns:wpi="http://schemas.microsoft.com/office/word/2010/wordprocessingInk" xmlns:wne="http://schemas.microsoft.com/office/word/2006/wordml" xmlns:wps="http://schemas.microsoft.com/office/word/2010/wordprocessingShape" mc:Ignorable="w14 w15 w16se wp14">
   <w:endnote w:type="separator" w:id="-1">
     <w:p>
       <w:r>
@@ -2244,7 +2343,7 @@
 </file>
 
 <file path=word/footnotes.xml><?xml version="1.0" encoding="utf-8"?>
-<w:footnotes xmlns:wpc="http://schemas.microsoft.com/office/word/2010/wordprocessingCanvas" xmlns:cx="http://schemas.microsoft.com/office/drawing/2014/chartex" xmlns:cx1="http://schemas.microsoft.com/office/drawing/2015/9/8/chartex" xmlns:mc="http://schemas.openxmlformats.org/markup-compatibility/2006" xmlns:o="urn:schemas-microsoft-com:office:office" xmlns:r="http://schemas.openxmlformats.org/officeDocument/2006/relationships" xmlns:m="http://schemas.openxmlformats.org/officeDocument/2006/math" xmlns:v="urn:schemas-microsoft-com:vml" xmlns:wp14="http://schemas.microsoft.com/office/word/2010/wordprocessingDrawing" xmlns:wp="http://schemas.openxmlformats.org/drawingml/2006/wordprocessingDrawing" xmlns:w10="urn:schemas-microsoft-com:office:word" xmlns:w="http://schemas.openxmlformats.org/wordprocessingml/2006/main" xmlns:w14="http://schemas.microsoft.com/office/word/2010/wordml" xmlns:w15="http://schemas.microsoft.com/office/word/2012/wordml" xmlns:w16se="http://schemas.microsoft.com/office/word/2015/wordml/symex" xmlns:wpg="http://schemas.microsoft.com/office/word/2010/wordprocessingGroup" xmlns:wpi="http://schemas.microsoft.com/office/word/2010/wordprocessingInk" xmlns:wne="http://schemas.microsoft.com/office/word/2006/wordml" xmlns:wps="http://schemas.microsoft.com/office/word/2010/wordprocessingShape" mc:Ignorable="w14 w15 w16se wp14">
+<w:footnotes xmlns:wpc="http://schemas.microsoft.com/office/word/2010/wordprocessingCanvas" xmlns:cx="http://schemas.microsoft.com/office/drawing/2014/chartex" xmlns:mc="http://schemas.openxmlformats.org/markup-compatibility/2006" xmlns:o="urn:schemas-microsoft-com:office:office" xmlns:r="http://schemas.openxmlformats.org/officeDocument/2006/relationships" xmlns:m="http://schemas.openxmlformats.org/officeDocument/2006/math" xmlns:v="urn:schemas-microsoft-com:vml" xmlns:wp14="http://schemas.microsoft.com/office/word/2010/wordprocessingDrawing" xmlns:wp="http://schemas.openxmlformats.org/drawingml/2006/wordprocessingDrawing" xmlns:w10="urn:schemas-microsoft-com:office:word" xmlns:w="http://schemas.openxmlformats.org/wordprocessingml/2006/main" xmlns:w14="http://schemas.microsoft.com/office/word/2010/wordml" xmlns:w15="http://schemas.microsoft.com/office/word/2012/wordml" xmlns:w16se="http://schemas.microsoft.com/office/word/2015/wordml/symex" xmlns:wpg="http://schemas.microsoft.com/office/word/2010/wordprocessingGroup" xmlns:wpi="http://schemas.microsoft.com/office/word/2010/wordprocessingInk" xmlns:wne="http://schemas.microsoft.com/office/word/2006/wordml" xmlns:wps="http://schemas.microsoft.com/office/word/2010/wordprocessingShape" mc:Ignorable="w14 w15 w16se wp14">
   <w:footnote w:type="separator" w:id="-1">
     <w:p>
       <w:r>

--- a/User Document/第八组-薛忆非-TASK FORM.docx
+++ b/User Document/第八组-薛忆非-TASK FORM.docx
@@ -743,6 +743,13 @@
                 <w:rFonts w:ascii="Times New Roman" w:hAnsi="Times New Roman"/>
                 <w:szCs w:val="21"/>
               </w:rPr>
+              <w:t>1</w:t>
+            </w:r>
+            <w:r>
+              <w:rPr>
+                <w:rFonts w:ascii="Times New Roman" w:hAnsi="Times New Roman"/>
+                <w:szCs w:val="21"/>
+              </w:rPr>
               <w:t>5</w:t>
             </w:r>
           </w:p>
@@ -765,7 +772,7 @@
                 <w:rFonts w:ascii="Times New Roman" w:hAnsi="Times New Roman"/>
                 <w:szCs w:val="21"/>
               </w:rPr>
-              <w:t>6.25</w:t>
+              <w:t>7.65</w:t>
             </w:r>
           </w:p>
         </w:tc>
@@ -787,7 +794,7 @@
                 <w:rFonts w:ascii="Times New Roman" w:hAnsi="Times New Roman"/>
                 <w:szCs w:val="21"/>
               </w:rPr>
-              <w:t>6.25</w:t>
+              <w:t>7.65</w:t>
             </w:r>
           </w:p>
         </w:tc>
@@ -831,7 +838,7 @@
                 <w:rFonts w:ascii="Times New Roman" w:hAnsi="Times New Roman"/>
                 <w:szCs w:val="21"/>
               </w:rPr>
-              <w:t>5</w:t>
+              <w:t>20</w:t>
             </w:r>
           </w:p>
         </w:tc>
@@ -853,7 +860,7 @@
                 <w:rFonts w:ascii="Times New Roman" w:hAnsi="Times New Roman"/>
                 <w:szCs w:val="21"/>
               </w:rPr>
-              <w:t>6.10</w:t>
+              <w:t>8.58</w:t>
             </w:r>
           </w:p>
         </w:tc>
@@ -875,7 +882,7 @@
                 <w:rFonts w:ascii="Times New Roman" w:hAnsi="Times New Roman"/>
                 <w:szCs w:val="21"/>
               </w:rPr>
-              <w:t>6.10</w:t>
+              <w:t>8.58</w:t>
             </w:r>
           </w:p>
         </w:tc>
@@ -965,10 +972,10 @@
             </w:pPr>
             <w:r>
               <w:rPr>
-                <w:rFonts w:ascii="Times New Roman" w:hAnsi="Times New Roman"/>
-                <w:szCs w:val="21"/>
-              </w:rPr>
-              <w:t>6.25</w:t>
+                <w:rFonts w:ascii="Times New Roman" w:hAnsi="Times New Roman" w:hint="eastAsia"/>
+                <w:szCs w:val="21"/>
+              </w:rPr>
+              <w:t>2.55</w:t>
             </w:r>
           </w:p>
         </w:tc>
@@ -990,7 +997,7 @@
                 <w:rFonts w:ascii="Times New Roman" w:hAnsi="Times New Roman"/>
                 <w:szCs w:val="21"/>
               </w:rPr>
-              <w:t>12.50</w:t>
+              <w:t>10.20</w:t>
             </w:r>
           </w:p>
         </w:tc>
@@ -1034,7 +1041,7 @@
                 <w:rFonts w:ascii="Times New Roman" w:hAnsi="Times New Roman"/>
                 <w:szCs w:val="21"/>
               </w:rPr>
-              <w:t>5</w:t>
+              <w:t>6</w:t>
             </w:r>
           </w:p>
         </w:tc>
@@ -1056,7 +1063,7 @@
                 <w:rFonts w:ascii="Times New Roman" w:hAnsi="Times New Roman"/>
                 <w:szCs w:val="21"/>
               </w:rPr>
-              <w:t>6.10</w:t>
+              <w:t>2.58</w:t>
             </w:r>
           </w:p>
         </w:tc>
@@ -1078,7 +1085,7 @@
                 <w:rFonts w:ascii="Times New Roman" w:hAnsi="Times New Roman"/>
                 <w:szCs w:val="21"/>
               </w:rPr>
-              <w:t>12.20</w:t>
+              <w:t>11.16</w:t>
             </w:r>
           </w:p>
         </w:tc>
@@ -1100,7 +1107,7 @@
                 <w:rFonts w:ascii="Times New Roman" w:hAnsi="Times New Roman"/>
                 <w:szCs w:val="21"/>
               </w:rPr>
-              <w:t>2</w:t>
+              <w:t>1</w:t>
             </w:r>
           </w:p>
         </w:tc>
@@ -1149,7 +1156,7 @@
                 <w:rFonts w:ascii="Times New Roman" w:hAnsi="Times New Roman"/>
                 <w:szCs w:val="21"/>
               </w:rPr>
-              <w:t>10</w:t>
+              <w:t>19</w:t>
             </w:r>
           </w:p>
         </w:tc>
@@ -1171,7 +1178,7 @@
                 <w:rFonts w:ascii="Times New Roman" w:hAnsi="Times New Roman"/>
                 <w:szCs w:val="21"/>
               </w:rPr>
-              <w:t>12.5</w:t>
+              <w:t>9.69</w:t>
             </w:r>
           </w:p>
         </w:tc>
@@ -1193,7 +1200,7 @@
                 <w:rFonts w:ascii="Times New Roman" w:hAnsi="Times New Roman"/>
                 <w:szCs w:val="21"/>
               </w:rPr>
-              <w:t>25.00</w:t>
+              <w:t>19.89</w:t>
             </w:r>
           </w:p>
         </w:tc>
@@ -1237,7 +1244,7 @@
                 <w:rFonts w:ascii="Times New Roman" w:hAnsi="Times New Roman" w:hint="eastAsia"/>
                 <w:szCs w:val="21"/>
               </w:rPr>
-              <w:t>8</w:t>
+              <w:t>28</w:t>
             </w:r>
           </w:p>
         </w:tc>
@@ -1259,7 +1266,7 @@
                 <w:rFonts w:ascii="Times New Roman" w:hAnsi="Times New Roman" w:hint="eastAsia"/>
                 <w:szCs w:val="21"/>
               </w:rPr>
-              <w:t>9.76</w:t>
+              <w:t>12.01</w:t>
             </w:r>
           </w:p>
         </w:tc>
@@ -1281,7 +1288,7 @@
                 <w:rFonts w:ascii="Times New Roman" w:hAnsi="Times New Roman"/>
                 <w:szCs w:val="21"/>
               </w:rPr>
-              <w:t>21.96</w:t>
+              <w:t>23.17</w:t>
             </w:r>
           </w:p>
         </w:tc>
@@ -1303,8 +1310,10 @@
                 <w:rFonts w:ascii="Times New Roman" w:hAnsi="Times New Roman" w:hint="eastAsia"/>
                 <w:szCs w:val="21"/>
               </w:rPr>
-              <w:t>3</w:t>
-            </w:r>
+              <w:t>2</w:t>
+            </w:r>
+            <w:bookmarkStart w:id="0" w:name="_GoBack"/>
+            <w:bookmarkEnd w:id="0"/>
           </w:p>
         </w:tc>
       </w:tr>
@@ -1349,10 +1358,10 @@
             </w:pPr>
             <w:r>
               <w:rPr>
-                <w:rFonts w:ascii="Times New Roman" w:hAnsi="Times New Roman"/>
-                <w:szCs w:val="21"/>
-              </w:rPr>
-              <w:t>10</w:t>
+                <w:rFonts w:ascii="Times New Roman" w:hAnsi="Times New Roman" w:hint="eastAsia"/>
+                <w:szCs w:val="21"/>
+              </w:rPr>
+              <w:t>62</w:t>
             </w:r>
           </w:p>
         </w:tc>
@@ -1374,14 +1383,7 @@
                 <w:rFonts w:ascii="Times New Roman" w:hAnsi="Times New Roman"/>
                 <w:szCs w:val="21"/>
               </w:rPr>
-              <w:t>12</w:t>
-            </w:r>
-            <w:r>
-              <w:rPr>
-                <w:rFonts w:ascii="Times New Roman" w:hAnsi="Times New Roman"/>
-                <w:szCs w:val="21"/>
-              </w:rPr>
-              <w:t>.5</w:t>
+              <w:t>31.63</w:t>
             </w:r>
           </w:p>
         </w:tc>
@@ -1403,7 +1405,7 @@
                 <w:rFonts w:ascii="Times New Roman" w:hAnsi="Times New Roman"/>
                 <w:szCs w:val="21"/>
               </w:rPr>
-              <w:t>37.50</w:t>
+              <w:t>51.52</w:t>
             </w:r>
           </w:p>
         </w:tc>
@@ -1444,32 +1446,39 @@
             </w:pPr>
             <w:r>
               <w:rPr>
+                <w:rFonts w:ascii="Times New Roman" w:hAnsi="Times New Roman"/>
+                <w:szCs w:val="21"/>
+              </w:rPr>
+              <w:t>77</w:t>
+            </w:r>
+          </w:p>
+        </w:tc>
+        <w:tc>
+          <w:tcPr>
+            <w:tcW w:w="863" w:type="dxa"/>
+            <w:shd w:val="clear" w:color="auto" w:fill="auto"/>
+          </w:tcPr>
+          <w:p>
+            <w:pPr>
+              <w:jc w:val="center"/>
+              <w:rPr>
                 <w:rFonts w:ascii="Times New Roman" w:hAnsi="Times New Roman" w:hint="eastAsia"/>
                 <w:szCs w:val="21"/>
               </w:rPr>
-              <w:t>10</w:t>
-            </w:r>
-          </w:p>
-        </w:tc>
-        <w:tc>
-          <w:tcPr>
-            <w:tcW w:w="863" w:type="dxa"/>
-            <w:shd w:val="clear" w:color="auto" w:fill="auto"/>
-          </w:tcPr>
-          <w:p>
-            <w:pPr>
-              <w:jc w:val="center"/>
-              <w:rPr>
-                <w:rFonts w:ascii="Times New Roman" w:hAnsi="Times New Roman"/>
-                <w:szCs w:val="21"/>
-              </w:rPr>
-            </w:pPr>
-            <w:r>
-              <w:rPr>
-                <w:rFonts w:ascii="Times New Roman" w:hAnsi="Times New Roman"/>
-                <w:szCs w:val="21"/>
-              </w:rPr>
-              <w:t>12.20</w:t>
+            </w:pPr>
+            <w:r>
+              <w:rPr>
+                <w:rFonts w:ascii="Times New Roman" w:hAnsi="Times New Roman"/>
+                <w:szCs w:val="21"/>
+              </w:rPr>
+              <w:t>33</w:t>
+            </w:r>
+            <w:r>
+              <w:rPr>
+                <w:rFonts w:ascii="Times New Roman" w:hAnsi="Times New Roman" w:hint="eastAsia"/>
+                <w:szCs w:val="21"/>
+              </w:rPr>
+              <w:t>.05</w:t>
             </w:r>
           </w:p>
         </w:tc>
@@ -1491,7 +1500,7 @@
                 <w:rFonts w:ascii="Times New Roman" w:hAnsi="Times New Roman"/>
                 <w:szCs w:val="21"/>
               </w:rPr>
-              <w:t>34.16</w:t>
+              <w:t>56.22</w:t>
             </w:r>
           </w:p>
         </w:tc>
@@ -1562,7 +1571,7 @@
                 <w:rFonts w:ascii="Times New Roman" w:hAnsi="Times New Roman"/>
                 <w:szCs w:val="21"/>
               </w:rPr>
-              <w:t>20</w:t>
+              <w:t>70</w:t>
             </w:r>
           </w:p>
         </w:tc>
@@ -1584,7 +1593,7 @@
                 <w:rFonts w:ascii="Times New Roman" w:hAnsi="Times New Roman"/>
                 <w:szCs w:val="21"/>
               </w:rPr>
-              <w:t>25</w:t>
+              <w:t>35.71</w:t>
             </w:r>
           </w:p>
         </w:tc>
@@ -1606,7 +1615,7 @@
                 <w:rFonts w:ascii="Times New Roman" w:hAnsi="Times New Roman"/>
                 <w:szCs w:val="21"/>
               </w:rPr>
-              <w:t>62.50</w:t>
+              <w:t>87.23</w:t>
             </w:r>
           </w:p>
         </w:tc>
@@ -1647,16 +1656,38 @@
             </w:pPr>
             <w:r>
               <w:rPr>
+                <w:rFonts w:ascii="Times New Roman" w:hAnsi="Times New Roman"/>
+                <w:szCs w:val="21"/>
+              </w:rPr>
+              <w:t>76</w:t>
+            </w:r>
+          </w:p>
+        </w:tc>
+        <w:tc>
+          <w:tcPr>
+            <w:tcW w:w="863" w:type="dxa"/>
+            <w:shd w:val="clear" w:color="auto" w:fill="auto"/>
+          </w:tcPr>
+          <w:p>
+            <w:pPr>
+              <w:jc w:val="center"/>
+              <w:rPr>
+                <w:rFonts w:ascii="Times New Roman" w:hAnsi="Times New Roman"/>
+                <w:szCs w:val="21"/>
+              </w:rPr>
+            </w:pPr>
+            <w:r>
+              <w:rPr>
                 <w:rFonts w:ascii="Times New Roman" w:hAnsi="Times New Roman" w:hint="eastAsia"/>
                 <w:szCs w:val="21"/>
               </w:rPr>
-              <w:t>27</w:t>
-            </w:r>
-          </w:p>
-        </w:tc>
-        <w:tc>
-          <w:tcPr>
-            <w:tcW w:w="863" w:type="dxa"/>
+              <w:t>32.61</w:t>
+            </w:r>
+          </w:p>
+        </w:tc>
+        <w:tc>
+          <w:tcPr>
+            <w:tcW w:w="1324" w:type="dxa"/>
             <w:shd w:val="clear" w:color="auto" w:fill="auto"/>
           </w:tcPr>
           <w:p>
@@ -1672,36 +1703,7 @@
                 <w:rFonts w:ascii="Times New Roman" w:hAnsi="Times New Roman" w:hint="eastAsia"/>
                 <w:szCs w:val="21"/>
               </w:rPr>
-              <w:t>32.92</w:t>
-            </w:r>
-          </w:p>
-        </w:tc>
-        <w:tc>
-          <w:tcPr>
-            <w:tcW w:w="1324" w:type="dxa"/>
-            <w:shd w:val="clear" w:color="auto" w:fill="auto"/>
-          </w:tcPr>
-          <w:p>
-            <w:pPr>
-              <w:jc w:val="center"/>
-              <w:rPr>
-                <w:rFonts w:ascii="Times New Roman" w:hAnsi="Times New Roman"/>
-                <w:szCs w:val="21"/>
-              </w:rPr>
-            </w:pPr>
-            <w:r>
-              <w:rPr>
-                <w:rFonts w:ascii="Times New Roman" w:hAnsi="Times New Roman" w:hint="eastAsia"/>
-                <w:szCs w:val="21"/>
-              </w:rPr>
-              <w:t>67.</w:t>
-            </w:r>
-            <w:r>
-              <w:rPr>
-                <w:rFonts w:ascii="Times New Roman" w:hAnsi="Times New Roman" w:hint="eastAsia"/>
-                <w:szCs w:val="21"/>
-              </w:rPr>
-              <w:t>08</w:t>
+              <w:t>88.83</w:t>
             </w:r>
           </w:p>
         </w:tc>
@@ -1769,7 +1771,7 @@
             </w:pPr>
             <w:r>
               <w:rPr>
-                <w:rFonts w:ascii="Times New Roman" w:hAnsi="Times New Roman"/>
+                <w:rFonts w:ascii="Times New Roman" w:hAnsi="Times New Roman" w:hint="eastAsia"/>
                 <w:szCs w:val="21"/>
               </w:rPr>
               <w:t>15</w:t>
@@ -1791,10 +1793,10 @@
             </w:pPr>
             <w:r>
               <w:rPr>
-                <w:rFonts w:ascii="Times New Roman" w:hAnsi="Times New Roman"/>
-                <w:szCs w:val="21"/>
-              </w:rPr>
-              <w:t>12.5</w:t>
+                <w:rFonts w:ascii="Times New Roman" w:hAnsi="Times New Roman" w:hint="eastAsia"/>
+                <w:szCs w:val="21"/>
+              </w:rPr>
+              <w:t>7.65</w:t>
             </w:r>
           </w:p>
         </w:tc>
@@ -1816,7 +1818,7 @@
                 <w:rFonts w:ascii="Times New Roman" w:hAnsi="Times New Roman"/>
                 <w:szCs w:val="21"/>
               </w:rPr>
-              <w:t>75.00</w:t>
+              <w:t>94.88</w:t>
             </w:r>
           </w:p>
         </w:tc>
@@ -1860,7 +1862,7 @@
                 <w:rFonts w:ascii="Times New Roman" w:hAnsi="Times New Roman" w:hint="eastAsia"/>
                 <w:szCs w:val="21"/>
               </w:rPr>
-              <w:t>14</w:t>
+              <w:t>16</w:t>
             </w:r>
           </w:p>
         </w:tc>
@@ -1882,7 +1884,7 @@
                 <w:rFonts w:ascii="Times New Roman" w:hAnsi="Times New Roman" w:hint="eastAsia"/>
                 <w:szCs w:val="21"/>
               </w:rPr>
-              <w:t>17.07</w:t>
+              <w:t>6.87</w:t>
             </w:r>
           </w:p>
         </w:tc>
@@ -1904,7 +1906,7 @@
                 <w:rFonts w:ascii="Times New Roman" w:hAnsi="Times New Roman" w:hint="eastAsia"/>
                 <w:szCs w:val="21"/>
               </w:rPr>
-              <w:t>84.15</w:t>
+              <w:t>95.70</w:t>
             </w:r>
           </w:p>
         </w:tc>
@@ -1975,7 +1977,7 @@
                 <w:rFonts w:ascii="Times New Roman" w:hAnsi="Times New Roman"/>
                 <w:szCs w:val="21"/>
               </w:rPr>
-              <w:t>15</w:t>
+              <w:t>10</w:t>
             </w:r>
           </w:p>
         </w:tc>
@@ -1997,14 +1999,7 @@
                 <w:rFonts w:ascii="Times New Roman" w:hAnsi="Times New Roman"/>
                 <w:szCs w:val="21"/>
               </w:rPr>
-              <w:t>12.</w:t>
-            </w:r>
-            <w:r>
-              <w:rPr>
-                <w:rFonts w:ascii="Times New Roman" w:hAnsi="Times New Roman"/>
-                <w:szCs w:val="21"/>
-              </w:rPr>
-              <w:t>5</w:t>
+              <w:t>5.12</w:t>
             </w:r>
           </w:p>
         </w:tc>
@@ -2070,7 +2065,7 @@
                 <w:rFonts w:ascii="Times New Roman" w:hAnsi="Times New Roman" w:hint="eastAsia"/>
                 <w:szCs w:val="21"/>
               </w:rPr>
-              <w:t>13</w:t>
+              <w:t>10</w:t>
             </w:r>
           </w:p>
         </w:tc>
@@ -2092,7 +2087,7 @@
                 <w:rFonts w:ascii="Times New Roman" w:hAnsi="Times New Roman" w:hint="eastAsia"/>
                 <w:szCs w:val="21"/>
               </w:rPr>
-              <w:t>15.85</w:t>
+              <w:t>4.30</w:t>
             </w:r>
           </w:p>
         </w:tc>
@@ -2192,7 +2187,7 @@
                 <w:rFonts w:ascii="Times New Roman" w:hAnsi="Times New Roman"/>
                 <w:szCs w:val="21"/>
               </w:rPr>
-              <w:t>80</w:t>
+              <w:t>196</w:t>
             </w:r>
           </w:p>
         </w:tc>
@@ -2258,7 +2253,7 @@
                 <w:rFonts w:ascii="Times New Roman" w:hAnsi="Times New Roman" w:hint="eastAsia"/>
                 <w:szCs w:val="21"/>
               </w:rPr>
-              <w:t>82</w:t>
+              <w:t>233</w:t>
             </w:r>
           </w:p>
         </w:tc>
@@ -2309,10 +2304,7 @@
         </w:tc>
       </w:tr>
     </w:tbl>
-    <w:p>
-      <w:bookmarkStart w:id="0" w:name="_GoBack"/>
-      <w:bookmarkEnd w:id="0"/>
-    </w:p>
+    <w:p/>
     <w:sectPr>
       <w:pgSz w:w="11906" w:h="16838"/>
       <w:pgMar w:top="1440" w:right="1800" w:bottom="1440" w:left="1800" w:header="851" w:footer="992" w:gutter="0"/>
